--- a/day06/05.上课笔记.docx
+++ b/day06/05.上课笔记.docx
@@ -309,7 +309,6 @@
     <w:p>
       <w:pPr>
         <w:rPr>
-          <w:rFonts w:hint="eastAsia"/>
           <w:sz w:val="28"/>
           <w:szCs w:val="28"/>
         </w:rPr>
@@ -332,7 +331,6 @@
     <w:p>
       <w:pPr>
         <w:rPr>
-          <w:rFonts w:hint="eastAsia"/>
           <w:sz w:val="28"/>
           <w:szCs w:val="28"/>
         </w:rPr>
@@ -380,7 +378,6 @@
     <w:p>
       <w:pPr>
         <w:rPr>
-          <w:rFonts w:hint="eastAsia"/>
           <w:sz w:val="28"/>
           <w:szCs w:val="28"/>
         </w:rPr>
@@ -711,7 +708,6 @@
     <w:p>
       <w:pPr>
         <w:rPr>
-          <w:rFonts w:hint="eastAsia"/>
           <w:sz w:val="28"/>
           <w:szCs w:val="28"/>
         </w:rPr>
@@ -756,7 +752,7 @@
     </w:p>
     <w:p>
       <w:pPr>
-        <w:ind w:firstLine="420"/>
+        <w:ind w:left="420" w:firstLine="420"/>
         <w:rPr>
           <w:sz w:val="28"/>
           <w:szCs w:val="28"/>
@@ -785,11 +781,30 @@
         </w:rPr>
         <w:t>进行签名：</w:t>
       </w:r>
-    </w:p>
-    <w:p>
-      <w:pPr>
-        <w:rPr>
-          <w:rFonts w:hint="eastAsia"/>
+      <w:proofErr w:type="gramStart"/>
+      <w:r>
+        <w:rPr>
+          <w:rFonts w:hint="eastAsia"/>
+          <w:sz w:val="28"/>
+          <w:szCs w:val="28"/>
+        </w:rPr>
+        <w:t>齐缝章</w:t>
+      </w:r>
+      <w:proofErr w:type="gramEnd"/>
+    </w:p>
+    <w:p>
+      <w:pPr>
+        <w:ind w:left="420" w:firstLine="420"/>
+        <w:rPr>
+          <w:rFonts w:hint="eastAsia"/>
+          <w:sz w:val="28"/>
+          <w:szCs w:val="28"/>
+        </w:rPr>
+      </w:pPr>
+    </w:p>
+    <w:p>
+      <w:pPr>
+        <w:rPr>
           <w:sz w:val="28"/>
           <w:szCs w:val="28"/>
         </w:rPr>
@@ -800,7 +815,16 @@
           <w:szCs w:val="28"/>
         </w:rPr>
         <w:tab/>
-      </w:r>
+        <w:t>Session:</w:t>
+      </w:r>
+    </w:p>
+    <w:p>
+      <w:pPr>
+        <w:rPr>
+          <w:sz w:val="28"/>
+          <w:szCs w:val="28"/>
+        </w:rPr>
+      </w:pPr>
       <w:r>
         <w:rPr>
           <w:sz w:val="28"/>
@@ -808,37 +832,253 @@
         </w:rPr>
         <w:tab/>
       </w:r>
-      <w:bookmarkStart w:id="0" w:name="_GoBack"/>
-      <w:bookmarkEnd w:id="0"/>
-    </w:p>
-    <w:p>
-      <w:pPr>
-        <w:rPr>
-          <w:sz w:val="28"/>
-          <w:szCs w:val="28"/>
-        </w:rPr>
-      </w:pPr>
-    </w:p>
-    <w:p>
-      <w:pPr>
-        <w:rPr>
-          <w:sz w:val="28"/>
-          <w:szCs w:val="28"/>
-        </w:rPr>
-      </w:pPr>
-    </w:p>
-    <w:p>
-      <w:pPr>
-        <w:rPr>
-          <w:sz w:val="28"/>
-          <w:szCs w:val="28"/>
-        </w:rPr>
-      </w:pPr>
-    </w:p>
-    <w:p>
-      <w:pPr>
-        <w:rPr>
-          <w:rFonts w:hint="eastAsia"/>
+      <w:r>
+        <w:rPr>
+          <w:sz w:val="28"/>
+          <w:szCs w:val="28"/>
+        </w:rPr>
+        <w:tab/>
+      </w:r>
+      <w:r>
+        <w:rPr>
+          <w:sz w:val="28"/>
+          <w:szCs w:val="28"/>
+        </w:rPr>
+        <w:t>Session</w:t>
+      </w:r>
+      <w:r>
+        <w:rPr>
+          <w:rFonts w:hint="eastAsia"/>
+          <w:sz w:val="28"/>
+          <w:szCs w:val="28"/>
+        </w:rPr>
+        <w:t>是</w:t>
+      </w:r>
+      <w:r>
+        <w:rPr>
+          <w:sz w:val="28"/>
+          <w:szCs w:val="28"/>
+        </w:rPr>
+        <w:t>存储在服务器之上的</w:t>
+      </w:r>
+      <w:r>
+        <w:rPr>
+          <w:rFonts w:hint="eastAsia"/>
+          <w:sz w:val="28"/>
+          <w:szCs w:val="28"/>
+        </w:rPr>
+        <w:t>：</w:t>
+      </w:r>
+      <w:r>
+        <w:rPr>
+          <w:sz w:val="28"/>
+          <w:szCs w:val="28"/>
+        </w:rPr>
+        <w:t>内存</w:t>
+      </w:r>
+      <w:r>
+        <w:rPr>
+          <w:rFonts w:hint="eastAsia"/>
+          <w:sz w:val="28"/>
+          <w:szCs w:val="28"/>
+        </w:rPr>
+        <w:t xml:space="preserve"> </w:t>
+      </w:r>
+      <w:r>
+        <w:rPr>
+          <w:rFonts w:hint="eastAsia"/>
+          <w:sz w:val="28"/>
+          <w:szCs w:val="28"/>
+        </w:rPr>
+        <w:t>或</w:t>
+      </w:r>
+      <w:r>
+        <w:rPr>
+          <w:rFonts w:hint="eastAsia"/>
+          <w:sz w:val="28"/>
+          <w:szCs w:val="28"/>
+        </w:rPr>
+        <w:t xml:space="preserve"> </w:t>
+      </w:r>
+      <w:r>
+        <w:rPr>
+          <w:rFonts w:hint="eastAsia"/>
+          <w:sz w:val="28"/>
+          <w:szCs w:val="28"/>
+        </w:rPr>
+        <w:t>数据库</w:t>
+      </w:r>
+      <w:r>
+        <w:rPr>
+          <w:rFonts w:hint="eastAsia"/>
+          <w:sz w:val="28"/>
+          <w:szCs w:val="28"/>
+        </w:rPr>
+        <w:t>，</w:t>
+      </w:r>
+      <w:r>
+        <w:rPr>
+          <w:sz w:val="28"/>
+          <w:szCs w:val="28"/>
+        </w:rPr>
+        <w:t>相对来讲安全性比较高</w:t>
+      </w:r>
+      <w:r>
+        <w:rPr>
+          <w:sz w:val="28"/>
+          <w:szCs w:val="28"/>
+        </w:rPr>
+        <w:t>；</w:t>
+      </w:r>
+    </w:p>
+    <w:p>
+      <w:pPr>
+        <w:rPr>
+          <w:sz w:val="28"/>
+          <w:szCs w:val="28"/>
+        </w:rPr>
+      </w:pPr>
+      <w:r>
+        <w:rPr>
+          <w:sz w:val="28"/>
+          <w:szCs w:val="28"/>
+        </w:rPr>
+        <w:tab/>
+      </w:r>
+      <w:r>
+        <w:rPr>
+          <w:sz w:val="28"/>
+          <w:szCs w:val="28"/>
+        </w:rPr>
+        <w:tab/>
+      </w:r>
+      <w:r>
+        <w:rPr>
+          <w:rFonts w:hint="eastAsia"/>
+          <w:sz w:val="28"/>
+          <w:szCs w:val="28"/>
+        </w:rPr>
+        <w:t>没有大小</w:t>
+      </w:r>
+      <w:r>
+        <w:rPr>
+          <w:sz w:val="28"/>
+          <w:szCs w:val="28"/>
+        </w:rPr>
+        <w:t>限制；</w:t>
+      </w:r>
+    </w:p>
+    <w:p>
+      <w:pPr>
+        <w:rPr>
+          <w:rFonts w:hint="eastAsia"/>
+          <w:sz w:val="28"/>
+          <w:szCs w:val="28"/>
+        </w:rPr>
+      </w:pPr>
+      <w:r>
+        <w:rPr>
+          <w:sz w:val="28"/>
+          <w:szCs w:val="28"/>
+        </w:rPr>
+        <w:tab/>
+      </w:r>
+      <w:r>
+        <w:rPr>
+          <w:sz w:val="28"/>
+          <w:szCs w:val="28"/>
+        </w:rPr>
+        <w:tab/>
+      </w:r>
+      <w:r>
+        <w:rPr>
+          <w:rFonts w:hint="eastAsia"/>
+          <w:sz w:val="28"/>
+          <w:szCs w:val="28"/>
+        </w:rPr>
+        <w:t>依赖于</w:t>
+      </w:r>
+      <w:r>
+        <w:rPr>
+          <w:sz w:val="28"/>
+          <w:szCs w:val="28"/>
+        </w:rPr>
+        <w:t>cookie</w:t>
+      </w:r>
+      <w:r>
+        <w:rPr>
+          <w:rFonts w:hint="eastAsia"/>
+          <w:sz w:val="28"/>
+          <w:szCs w:val="28"/>
+        </w:rPr>
+        <w:t>：</w:t>
+      </w:r>
+      <w:r>
+        <w:rPr>
+          <w:sz w:val="28"/>
+          <w:szCs w:val="28"/>
+        </w:rPr>
+        <w:t>；</w:t>
+      </w:r>
+    </w:p>
+    <w:p>
+      <w:pPr>
+        <w:rPr>
+          <w:rFonts w:hint="eastAsia"/>
+          <w:sz w:val="28"/>
+          <w:szCs w:val="28"/>
+        </w:rPr>
+      </w:pPr>
+    </w:p>
+    <w:p>
+      <w:pPr>
+        <w:rPr>
+          <w:sz w:val="28"/>
+          <w:szCs w:val="28"/>
+        </w:rPr>
+      </w:pPr>
+      <w:r>
+        <w:rPr>
+          <w:sz w:val="28"/>
+          <w:szCs w:val="28"/>
+        </w:rPr>
+        <w:tab/>
+      </w:r>
+      <w:r>
+        <w:rPr>
+          <w:sz w:val="28"/>
+          <w:szCs w:val="28"/>
+        </w:rPr>
+        <w:tab/>
+      </w:r>
+    </w:p>
+    <w:p>
+      <w:pPr>
+        <w:rPr>
+          <w:sz w:val="28"/>
+          <w:szCs w:val="28"/>
+        </w:rPr>
+      </w:pPr>
+    </w:p>
+    <w:p>
+      <w:pPr>
+        <w:rPr>
+          <w:sz w:val="28"/>
+          <w:szCs w:val="28"/>
+        </w:rPr>
+      </w:pPr>
+    </w:p>
+    <w:p>
+      <w:pPr>
+        <w:rPr>
+          <w:sz w:val="28"/>
+          <w:szCs w:val="28"/>
+        </w:rPr>
+      </w:pPr>
+    </w:p>
+    <w:p>
+      <w:pPr>
+        <w:rPr>
           <w:sz w:val="28"/>
           <w:szCs w:val="28"/>
         </w:rPr>
@@ -1048,6 +1288,7 @@
           <w:sz w:val="28"/>
           <w:szCs w:val="28"/>
         </w:rPr>
+        <w:lastRenderedPageBreak/>
         <w:tab/>
       </w:r>
       <w:r>
@@ -1164,7 +1405,6 @@
     <w:p>
       <w:pPr>
         <w:rPr>
-          <w:rFonts w:hint="eastAsia"/>
           <w:sz w:val="28"/>
           <w:szCs w:val="28"/>
         </w:rPr>
@@ -1216,6 +1456,676 @@
           </wp:inline>
         </w:drawing>
       </w:r>
+    </w:p>
+    <w:p>
+      <w:pPr>
+        <w:rPr>
+          <w:sz w:val="28"/>
+          <w:szCs w:val="28"/>
+        </w:rPr>
+      </w:pPr>
+    </w:p>
+    <w:p>
+      <w:pPr>
+        <w:rPr>
+          <w:sz w:val="28"/>
+          <w:szCs w:val="28"/>
+        </w:rPr>
+      </w:pPr>
+    </w:p>
+    <w:p>
+      <w:pPr>
+        <w:rPr>
+          <w:sz w:val="28"/>
+          <w:szCs w:val="28"/>
+        </w:rPr>
+      </w:pPr>
+    </w:p>
+    <w:p>
+      <w:pPr>
+        <w:rPr>
+          <w:sz w:val="28"/>
+          <w:szCs w:val="28"/>
+        </w:rPr>
+      </w:pPr>
+      <w:r>
+        <w:rPr>
+          <w:sz w:val="28"/>
+          <w:szCs w:val="28"/>
+        </w:rPr>
+        <w:t>Session</w:t>
+      </w:r>
+      <w:r>
+        <w:rPr>
+          <w:sz w:val="28"/>
+          <w:szCs w:val="28"/>
+        </w:rPr>
+        <w:t>的实现：</w:t>
+      </w:r>
+    </w:p>
+    <w:p>
+      <w:pPr>
+        <w:rPr>
+          <w:sz w:val="28"/>
+          <w:szCs w:val="28"/>
+        </w:rPr>
+      </w:pPr>
+      <w:r>
+        <w:rPr>
+          <w:sz w:val="28"/>
+          <w:szCs w:val="28"/>
+        </w:rPr>
+        <w:tab/>
+        <w:t>Express-session</w:t>
+      </w:r>
+    </w:p>
+    <w:p>
+      <w:pPr>
+        <w:rPr>
+          <w:sz w:val="28"/>
+          <w:szCs w:val="28"/>
+        </w:rPr>
+      </w:pPr>
+    </w:p>
+    <w:p>
+      <w:pPr>
+        <w:widowControl/>
+        <w:shd w:val="clear" w:color="auto" w:fill="1E1E1E"/>
+        <w:spacing w:line="360" w:lineRule="atLeast"/>
+        <w:jc w:val="left"/>
+        <w:rPr>
+          <w:rFonts w:ascii="Consolas" w:eastAsia="宋体" w:hAnsi="Consolas" w:cs="Consolas"/>
+          <w:color w:val="D4D4D4"/>
+          <w:kern w:val="0"/>
+          <w:sz w:val="27"/>
+          <w:szCs w:val="27"/>
+        </w:rPr>
+      </w:pPr>
+      <w:r>
+        <w:rPr>
+          <w:rFonts w:ascii="Consolas" w:eastAsia="宋体" w:hAnsi="Consolas" w:cs="Consolas"/>
+          <w:color w:val="6A9955"/>
+          <w:kern w:val="0"/>
+          <w:sz w:val="27"/>
+          <w:szCs w:val="27"/>
+        </w:rPr>
+        <w:t>/*</w:t>
+      </w:r>
+    </w:p>
+    <w:p>
+      <w:pPr>
+        <w:widowControl/>
+        <w:shd w:val="clear" w:color="auto" w:fill="1E1E1E"/>
+        <w:spacing w:line="360" w:lineRule="atLeast"/>
+        <w:jc w:val="left"/>
+        <w:rPr>
+          <w:rFonts w:ascii="Consolas" w:eastAsia="宋体" w:hAnsi="Consolas" w:cs="Consolas"/>
+          <w:color w:val="D4D4D4"/>
+          <w:kern w:val="0"/>
+          <w:sz w:val="27"/>
+          <w:szCs w:val="27"/>
+        </w:rPr>
+      </w:pPr>
+      <w:r>
+        <w:rPr>
+          <w:rFonts w:ascii="Consolas" w:eastAsia="宋体" w:hAnsi="Consolas" w:cs="Consolas"/>
+          <w:color w:val="6A9955"/>
+          <w:kern w:val="0"/>
+          <w:sz w:val="27"/>
+          <w:szCs w:val="27"/>
+        </w:rPr>
+        <w:t>各参数意义：</w:t>
+      </w:r>
+    </w:p>
+    <w:p>
+      <w:pPr>
+        <w:widowControl/>
+        <w:shd w:val="clear" w:color="auto" w:fill="1E1E1E"/>
+        <w:spacing w:line="360" w:lineRule="atLeast"/>
+        <w:jc w:val="left"/>
+        <w:rPr>
+          <w:rFonts w:ascii="Consolas" w:eastAsia="宋体" w:hAnsi="Consolas" w:cs="Consolas"/>
+          <w:color w:val="D4D4D4"/>
+          <w:kern w:val="0"/>
+          <w:sz w:val="27"/>
+          <w:szCs w:val="27"/>
+        </w:rPr>
+      </w:pPr>
+      <w:r>
+        <w:rPr>
+          <w:rFonts w:ascii="Consolas" w:eastAsia="宋体" w:hAnsi="Consolas" w:cs="Consolas"/>
+          <w:color w:val="6A9955"/>
+          <w:kern w:val="0"/>
+          <w:sz w:val="27"/>
+          <w:szCs w:val="27"/>
+        </w:rPr>
+        <w:lastRenderedPageBreak/>
+        <w:t>secret</w:t>
+      </w:r>
+      <w:r>
+        <w:rPr>
+          <w:rFonts w:ascii="Consolas" w:eastAsia="宋体" w:hAnsi="Consolas" w:cs="Consolas"/>
+          <w:color w:val="6A9955"/>
+          <w:kern w:val="0"/>
+          <w:sz w:val="27"/>
+          <w:szCs w:val="27"/>
+        </w:rPr>
+        <w:t>：用来对</w:t>
+      </w:r>
+      <w:r>
+        <w:rPr>
+          <w:rFonts w:ascii="Consolas" w:eastAsia="宋体" w:hAnsi="Consolas" w:cs="Consolas"/>
+          <w:color w:val="6A9955"/>
+          <w:kern w:val="0"/>
+          <w:sz w:val="27"/>
+          <w:szCs w:val="27"/>
+        </w:rPr>
+        <w:t>session</w:t>
+      </w:r>
+      <w:r>
+        <w:rPr>
+          <w:rFonts w:ascii="Consolas" w:eastAsia="宋体" w:hAnsi="Consolas" w:cs="Consolas"/>
+          <w:color w:val="6A9955"/>
+          <w:kern w:val="0"/>
+          <w:sz w:val="27"/>
+          <w:szCs w:val="27"/>
+        </w:rPr>
+        <w:t>数据进行加密的字符串</w:t>
+      </w:r>
+      <w:r>
+        <w:rPr>
+          <w:rFonts w:ascii="Consolas" w:eastAsia="宋体" w:hAnsi="Consolas" w:cs="Consolas"/>
+          <w:color w:val="6A9955"/>
+          <w:kern w:val="0"/>
+          <w:sz w:val="27"/>
+          <w:szCs w:val="27"/>
+        </w:rPr>
+        <w:t>.</w:t>
+      </w:r>
+      <w:r>
+        <w:rPr>
+          <w:rFonts w:ascii="Consolas" w:eastAsia="宋体" w:hAnsi="Consolas" w:cs="Consolas"/>
+          <w:color w:val="6A9955"/>
+          <w:kern w:val="0"/>
+          <w:sz w:val="27"/>
+          <w:szCs w:val="27"/>
+        </w:rPr>
+        <w:t>这个属性值为必须指定的属性。</w:t>
+      </w:r>
+    </w:p>
+    <w:p>
+      <w:pPr>
+        <w:widowControl/>
+        <w:shd w:val="clear" w:color="auto" w:fill="1E1E1E"/>
+        <w:spacing w:line="360" w:lineRule="atLeast"/>
+        <w:jc w:val="left"/>
+        <w:rPr>
+          <w:rFonts w:ascii="Consolas" w:eastAsia="宋体" w:hAnsi="Consolas" w:cs="Consolas"/>
+          <w:color w:val="D4D4D4"/>
+          <w:kern w:val="0"/>
+          <w:sz w:val="27"/>
+          <w:szCs w:val="27"/>
+        </w:rPr>
+      </w:pPr>
+      <w:r>
+        <w:rPr>
+          <w:rFonts w:ascii="Consolas" w:eastAsia="宋体" w:hAnsi="Consolas" w:cs="Consolas"/>
+          <w:color w:val="6A9955"/>
+          <w:kern w:val="0"/>
+          <w:sz w:val="27"/>
+          <w:szCs w:val="27"/>
+        </w:rPr>
+        <w:t>name</w:t>
+      </w:r>
+      <w:r>
+        <w:rPr>
+          <w:rFonts w:ascii="Consolas" w:eastAsia="宋体" w:hAnsi="Consolas" w:cs="Consolas"/>
+          <w:color w:val="6A9955"/>
+          <w:kern w:val="0"/>
+          <w:sz w:val="27"/>
+          <w:szCs w:val="27"/>
+        </w:rPr>
+        <w:t>：表示</w:t>
+      </w:r>
+      <w:r>
+        <w:rPr>
+          <w:rFonts w:ascii="Consolas" w:eastAsia="宋体" w:hAnsi="Consolas" w:cs="Consolas"/>
+          <w:color w:val="6A9955"/>
+          <w:kern w:val="0"/>
+          <w:sz w:val="27"/>
+          <w:szCs w:val="27"/>
+        </w:rPr>
+        <w:t>cookie</w:t>
+      </w:r>
+      <w:r>
+        <w:rPr>
+          <w:rFonts w:ascii="Consolas" w:eastAsia="宋体" w:hAnsi="Consolas" w:cs="Consolas"/>
+          <w:color w:val="6A9955"/>
+          <w:kern w:val="0"/>
+          <w:sz w:val="27"/>
+          <w:szCs w:val="27"/>
+        </w:rPr>
+        <w:t>的</w:t>
+      </w:r>
+      <w:r>
+        <w:rPr>
+          <w:rFonts w:ascii="Consolas" w:eastAsia="宋体" w:hAnsi="Consolas" w:cs="Consolas"/>
+          <w:color w:val="6A9955"/>
+          <w:kern w:val="0"/>
+          <w:sz w:val="27"/>
+          <w:szCs w:val="27"/>
+        </w:rPr>
+        <w:t>name</w:t>
+      </w:r>
+      <w:r>
+        <w:rPr>
+          <w:rFonts w:ascii="Consolas" w:eastAsia="宋体" w:hAnsi="Consolas" w:cs="Consolas"/>
+          <w:color w:val="6A9955"/>
+          <w:kern w:val="0"/>
+          <w:sz w:val="27"/>
+          <w:szCs w:val="27"/>
+        </w:rPr>
+        <w:t>，默认</w:t>
+      </w:r>
+      <w:r>
+        <w:rPr>
+          <w:rFonts w:ascii="Consolas" w:eastAsia="宋体" w:hAnsi="Consolas" w:cs="Consolas"/>
+          <w:color w:val="6A9955"/>
+          <w:kern w:val="0"/>
+          <w:sz w:val="27"/>
+          <w:szCs w:val="27"/>
+        </w:rPr>
+        <w:t>cookie</w:t>
+      </w:r>
+      <w:r>
+        <w:rPr>
+          <w:rFonts w:ascii="Consolas" w:eastAsia="宋体" w:hAnsi="Consolas" w:cs="Consolas"/>
+          <w:color w:val="6A9955"/>
+          <w:kern w:val="0"/>
+          <w:sz w:val="27"/>
+          <w:szCs w:val="27"/>
+        </w:rPr>
+        <w:t>的</w:t>
+      </w:r>
+      <w:r>
+        <w:rPr>
+          <w:rFonts w:ascii="Consolas" w:eastAsia="宋体" w:hAnsi="Consolas" w:cs="Consolas"/>
+          <w:color w:val="6A9955"/>
+          <w:kern w:val="0"/>
+          <w:sz w:val="27"/>
+          <w:szCs w:val="27"/>
+        </w:rPr>
+        <w:t>name</w:t>
+      </w:r>
+      <w:r>
+        <w:rPr>
+          <w:rFonts w:ascii="Consolas" w:eastAsia="宋体" w:hAnsi="Consolas" w:cs="Consolas"/>
+          <w:color w:val="6A9955"/>
+          <w:kern w:val="0"/>
+          <w:sz w:val="27"/>
+          <w:szCs w:val="27"/>
+        </w:rPr>
+        <w:t>是：</w:t>
+      </w:r>
+      <w:proofErr w:type="spellStart"/>
+      <w:r>
+        <w:rPr>
+          <w:rFonts w:ascii="Consolas" w:eastAsia="宋体" w:hAnsi="Consolas" w:cs="Consolas"/>
+          <w:color w:val="6A9955"/>
+          <w:kern w:val="0"/>
+          <w:sz w:val="27"/>
+          <w:szCs w:val="27"/>
+        </w:rPr>
+        <w:t>connect.sid</w:t>
+      </w:r>
+      <w:proofErr w:type="spellEnd"/>
+      <w:r>
+        <w:rPr>
+          <w:rFonts w:ascii="Consolas" w:eastAsia="宋体" w:hAnsi="Consolas" w:cs="Consolas"/>
+          <w:color w:val="6A9955"/>
+          <w:kern w:val="0"/>
+          <w:sz w:val="27"/>
+          <w:szCs w:val="27"/>
+        </w:rPr>
+        <w:t>。</w:t>
+      </w:r>
+    </w:p>
+    <w:p>
+      <w:pPr>
+        <w:widowControl/>
+        <w:shd w:val="clear" w:color="auto" w:fill="1E1E1E"/>
+        <w:spacing w:line="360" w:lineRule="atLeast"/>
+        <w:jc w:val="left"/>
+        <w:rPr>
+          <w:rFonts w:ascii="Consolas" w:eastAsia="宋体" w:hAnsi="Consolas" w:cs="Consolas"/>
+          <w:color w:val="D4D4D4"/>
+          <w:kern w:val="0"/>
+          <w:sz w:val="27"/>
+          <w:szCs w:val="27"/>
+        </w:rPr>
+      </w:pPr>
+      <w:proofErr w:type="spellStart"/>
+      <w:r>
+        <w:rPr>
+          <w:rFonts w:ascii="Consolas" w:eastAsia="宋体" w:hAnsi="Consolas" w:cs="Consolas"/>
+          <w:color w:val="6A9955"/>
+          <w:kern w:val="0"/>
+          <w:sz w:val="27"/>
+          <w:szCs w:val="27"/>
+        </w:rPr>
+        <w:t>maxAge</w:t>
+      </w:r>
+      <w:proofErr w:type="spellEnd"/>
+      <w:r>
+        <w:rPr>
+          <w:rFonts w:ascii="Consolas" w:eastAsia="宋体" w:hAnsi="Consolas" w:cs="Consolas"/>
+          <w:color w:val="6A9955"/>
+          <w:kern w:val="0"/>
+          <w:sz w:val="27"/>
+          <w:szCs w:val="27"/>
+        </w:rPr>
+        <w:t>：</w:t>
+      </w:r>
+      <w:r>
+        <w:rPr>
+          <w:rFonts w:ascii="Consolas" w:eastAsia="宋体" w:hAnsi="Consolas" w:cs="Consolas"/>
+          <w:color w:val="6A9955"/>
+          <w:kern w:val="0"/>
+          <w:sz w:val="27"/>
+          <w:szCs w:val="27"/>
+        </w:rPr>
+        <w:t>cookie</w:t>
+      </w:r>
+      <w:r>
+        <w:rPr>
+          <w:rFonts w:ascii="Consolas" w:eastAsia="宋体" w:hAnsi="Consolas" w:cs="Consolas"/>
+          <w:color w:val="6A9955"/>
+          <w:kern w:val="0"/>
+          <w:sz w:val="27"/>
+          <w:szCs w:val="27"/>
+        </w:rPr>
+        <w:t>过期时间，毫秒。</w:t>
+      </w:r>
+    </w:p>
+    <w:p>
+      <w:pPr>
+        <w:widowControl/>
+        <w:shd w:val="clear" w:color="auto" w:fill="1E1E1E"/>
+        <w:spacing w:line="360" w:lineRule="atLeast"/>
+        <w:jc w:val="left"/>
+        <w:rPr>
+          <w:rFonts w:ascii="Consolas" w:eastAsia="宋体" w:hAnsi="Consolas" w:cs="Consolas"/>
+          <w:color w:val="D4D4D4"/>
+          <w:kern w:val="0"/>
+          <w:sz w:val="27"/>
+          <w:szCs w:val="27"/>
+        </w:rPr>
+      </w:pPr>
+      <w:r>
+        <w:rPr>
+          <w:rFonts w:ascii="Consolas" w:eastAsia="宋体" w:hAnsi="Consolas" w:cs="Consolas"/>
+          <w:color w:val="6A9955"/>
+          <w:kern w:val="0"/>
+          <w:sz w:val="27"/>
+          <w:szCs w:val="27"/>
+        </w:rPr>
+        <w:t>resave</w:t>
+      </w:r>
+      <w:r>
+        <w:rPr>
+          <w:rFonts w:ascii="Consolas" w:eastAsia="宋体" w:hAnsi="Consolas" w:cs="Consolas"/>
+          <w:color w:val="6A9955"/>
+          <w:kern w:val="0"/>
+          <w:sz w:val="27"/>
+          <w:szCs w:val="27"/>
+        </w:rPr>
+        <w:t>：是指每次请求都重新设置</w:t>
+      </w:r>
+      <w:r>
+        <w:rPr>
+          <w:rFonts w:ascii="Consolas" w:eastAsia="宋体" w:hAnsi="Consolas" w:cs="Consolas"/>
+          <w:color w:val="6A9955"/>
+          <w:kern w:val="0"/>
+          <w:sz w:val="27"/>
+          <w:szCs w:val="27"/>
+        </w:rPr>
+        <w:t>session cookie</w:t>
+      </w:r>
+      <w:r>
+        <w:rPr>
+          <w:rFonts w:ascii="Consolas" w:eastAsia="宋体" w:hAnsi="Consolas" w:cs="Consolas"/>
+          <w:color w:val="6A9955"/>
+          <w:kern w:val="0"/>
+          <w:sz w:val="27"/>
+          <w:szCs w:val="27"/>
+        </w:rPr>
+        <w:t>，假设你的</w:t>
+      </w:r>
+      <w:r>
+        <w:rPr>
+          <w:rFonts w:ascii="Consolas" w:eastAsia="宋体" w:hAnsi="Consolas" w:cs="Consolas"/>
+          <w:color w:val="6A9955"/>
+          <w:kern w:val="0"/>
+          <w:sz w:val="27"/>
+          <w:szCs w:val="27"/>
+        </w:rPr>
+        <w:t>cookie</w:t>
+      </w:r>
+      <w:r>
+        <w:rPr>
+          <w:rFonts w:ascii="Consolas" w:eastAsia="宋体" w:hAnsi="Consolas" w:cs="Consolas"/>
+          <w:color w:val="6A9955"/>
+          <w:kern w:val="0"/>
+          <w:sz w:val="27"/>
+          <w:szCs w:val="27"/>
+        </w:rPr>
+        <w:t>是</w:t>
+      </w:r>
+      <w:r>
+        <w:rPr>
+          <w:rFonts w:ascii="Consolas" w:eastAsia="宋体" w:hAnsi="Consolas" w:cs="Consolas"/>
+          <w:color w:val="6A9955"/>
+          <w:kern w:val="0"/>
+          <w:sz w:val="27"/>
+          <w:szCs w:val="27"/>
+        </w:rPr>
+        <w:t>6000</w:t>
+      </w:r>
+      <w:r>
+        <w:rPr>
+          <w:rFonts w:ascii="Consolas" w:eastAsia="宋体" w:hAnsi="Consolas" w:cs="Consolas"/>
+          <w:color w:val="6A9955"/>
+          <w:kern w:val="0"/>
+          <w:sz w:val="27"/>
+          <w:szCs w:val="27"/>
+        </w:rPr>
+        <w:t>毫秒过期，每次请求都会再设置</w:t>
+      </w:r>
+      <w:r>
+        <w:rPr>
+          <w:rFonts w:ascii="Consolas" w:eastAsia="宋体" w:hAnsi="Consolas" w:cs="Consolas"/>
+          <w:color w:val="6A9955"/>
+          <w:kern w:val="0"/>
+          <w:sz w:val="27"/>
+          <w:szCs w:val="27"/>
+        </w:rPr>
+        <w:t>6000</w:t>
+      </w:r>
+      <w:r>
+        <w:rPr>
+          <w:rFonts w:ascii="Consolas" w:eastAsia="宋体" w:hAnsi="Consolas" w:cs="Consolas"/>
+          <w:color w:val="6A9955"/>
+          <w:kern w:val="0"/>
+          <w:sz w:val="27"/>
+          <w:szCs w:val="27"/>
+        </w:rPr>
+        <w:t>毫秒。</w:t>
+      </w:r>
+    </w:p>
+    <w:p>
+      <w:pPr>
+        <w:widowControl/>
+        <w:shd w:val="clear" w:color="auto" w:fill="1E1E1E"/>
+        <w:spacing w:line="360" w:lineRule="atLeast"/>
+        <w:jc w:val="left"/>
+        <w:rPr>
+          <w:rFonts w:ascii="Consolas" w:eastAsia="宋体" w:hAnsi="Consolas" w:cs="Consolas"/>
+          <w:color w:val="D4D4D4"/>
+          <w:kern w:val="0"/>
+          <w:sz w:val="27"/>
+          <w:szCs w:val="27"/>
+        </w:rPr>
+      </w:pPr>
+      <w:proofErr w:type="spellStart"/>
+      <w:r>
+        <w:rPr>
+          <w:rFonts w:ascii="Consolas" w:eastAsia="宋体" w:hAnsi="Consolas" w:cs="Consolas"/>
+          <w:color w:val="6A9955"/>
+          <w:kern w:val="0"/>
+          <w:sz w:val="27"/>
+          <w:szCs w:val="27"/>
+        </w:rPr>
+        <w:t>saveUninitialized</w:t>
+      </w:r>
+      <w:proofErr w:type="spellEnd"/>
+      <w:r>
+        <w:rPr>
+          <w:rFonts w:ascii="Consolas" w:eastAsia="宋体" w:hAnsi="Consolas" w:cs="Consolas"/>
+          <w:color w:val="6A9955"/>
+          <w:kern w:val="0"/>
+          <w:sz w:val="27"/>
+          <w:szCs w:val="27"/>
+        </w:rPr>
+        <w:t>：</w:t>
+      </w:r>
+      <w:r>
+        <w:rPr>
+          <w:rFonts w:ascii="Consolas" w:eastAsia="宋体" w:hAnsi="Consolas" w:cs="Consolas"/>
+          <w:color w:val="6A9955"/>
+          <w:kern w:val="0"/>
+          <w:sz w:val="27"/>
+          <w:szCs w:val="27"/>
+        </w:rPr>
+        <w:t xml:space="preserve"> </w:t>
+      </w:r>
+      <w:r>
+        <w:rPr>
+          <w:rFonts w:ascii="Consolas" w:eastAsia="宋体" w:hAnsi="Consolas" w:cs="Consolas"/>
+          <w:color w:val="6A9955"/>
+          <w:kern w:val="0"/>
+          <w:sz w:val="27"/>
+          <w:szCs w:val="27"/>
+        </w:rPr>
+        <w:t>是指无论有没有</w:t>
+      </w:r>
+      <w:r>
+        <w:rPr>
+          <w:rFonts w:ascii="Consolas" w:eastAsia="宋体" w:hAnsi="Consolas" w:cs="Consolas"/>
+          <w:color w:val="6A9955"/>
+          <w:kern w:val="0"/>
+          <w:sz w:val="27"/>
+          <w:szCs w:val="27"/>
+        </w:rPr>
+        <w:t>session cookie</w:t>
+      </w:r>
+      <w:r>
+        <w:rPr>
+          <w:rFonts w:ascii="Consolas" w:eastAsia="宋体" w:hAnsi="Consolas" w:cs="Consolas"/>
+          <w:color w:val="6A9955"/>
+          <w:kern w:val="0"/>
+          <w:sz w:val="27"/>
+          <w:szCs w:val="27"/>
+        </w:rPr>
+        <w:t>，每次请求都设置个</w:t>
+      </w:r>
+      <w:r>
+        <w:rPr>
+          <w:rFonts w:ascii="Consolas" w:eastAsia="宋体" w:hAnsi="Consolas" w:cs="Consolas"/>
+          <w:color w:val="6A9955"/>
+          <w:kern w:val="0"/>
+          <w:sz w:val="27"/>
+          <w:szCs w:val="27"/>
+        </w:rPr>
+        <w:t xml:space="preserve">session cookie </w:t>
+      </w:r>
+      <w:r>
+        <w:rPr>
+          <w:rFonts w:ascii="Consolas" w:eastAsia="宋体" w:hAnsi="Consolas" w:cs="Consolas"/>
+          <w:color w:val="6A9955"/>
+          <w:kern w:val="0"/>
+          <w:sz w:val="27"/>
+          <w:szCs w:val="27"/>
+        </w:rPr>
+        <w:t>，默认给个标示为</w:t>
+      </w:r>
+      <w:r>
+        <w:rPr>
+          <w:rFonts w:ascii="Consolas" w:eastAsia="宋体" w:hAnsi="Consolas" w:cs="Consolas"/>
+          <w:color w:val="6A9955"/>
+          <w:kern w:val="0"/>
+          <w:sz w:val="27"/>
+          <w:szCs w:val="27"/>
+        </w:rPr>
+        <w:t xml:space="preserve"> </w:t>
+      </w:r>
+      <w:proofErr w:type="spellStart"/>
+      <w:r>
+        <w:rPr>
+          <w:rFonts w:ascii="Consolas" w:eastAsia="宋体" w:hAnsi="Consolas" w:cs="Consolas"/>
+          <w:color w:val="6A9955"/>
+          <w:kern w:val="0"/>
+          <w:sz w:val="27"/>
+          <w:szCs w:val="27"/>
+        </w:rPr>
+        <w:t>connect.sid</w:t>
+      </w:r>
+      <w:proofErr w:type="spellEnd"/>
+      <w:r>
+        <w:rPr>
+          <w:rFonts w:ascii="Consolas" w:eastAsia="宋体" w:hAnsi="Consolas" w:cs="Consolas"/>
+          <w:color w:val="6A9955"/>
+          <w:kern w:val="0"/>
+          <w:sz w:val="27"/>
+          <w:szCs w:val="27"/>
+        </w:rPr>
+        <w:t>。</w:t>
+      </w:r>
+    </w:p>
+    <w:p>
+      <w:pPr>
+        <w:widowControl/>
+        <w:shd w:val="clear" w:color="auto" w:fill="1E1E1E"/>
+        <w:spacing w:line="360" w:lineRule="atLeast"/>
+        <w:jc w:val="left"/>
+        <w:rPr>
+          <w:rFonts w:ascii="Consolas" w:eastAsia="宋体" w:hAnsi="Consolas" w:cs="Consolas"/>
+          <w:color w:val="D4D4D4"/>
+          <w:kern w:val="0"/>
+          <w:sz w:val="27"/>
+          <w:szCs w:val="27"/>
+        </w:rPr>
+      </w:pPr>
+      <w:r>
+        <w:rPr>
+          <w:rFonts w:ascii="Consolas" w:eastAsia="宋体" w:hAnsi="Consolas" w:cs="Consolas"/>
+          <w:color w:val="6A9955"/>
+          <w:kern w:val="0"/>
+          <w:sz w:val="27"/>
+          <w:szCs w:val="27"/>
+        </w:rPr>
+        <w:t>*/</w:t>
+      </w:r>
+    </w:p>
+    <w:p>
+      <w:pPr>
+        <w:rPr>
+          <w:rFonts w:hint="eastAsia"/>
+          <w:sz w:val="28"/>
+          <w:szCs w:val="28"/>
+        </w:rPr>
+      </w:pPr>
+      <w:bookmarkStart w:id="0" w:name="_GoBack"/>
+      <w:bookmarkEnd w:id="0"/>
     </w:p>
     <w:sectPr>
       <w:pgSz w:w="11906" w:h="16838"/>

--- a/day06/05.上课笔记.docx
+++ b/day06/05.上课笔记.docx
@@ -397,7 +397,6 @@
         </w:rPr>
         <w:t>控制：</w:t>
       </w:r>
-      <w:proofErr w:type="gramStart"/>
       <w:r>
         <w:rPr>
           <w:rFonts w:hint="eastAsia"/>
@@ -421,7 +420,6 @@
         </w:rPr>
         <w:t>知道</w:t>
       </w:r>
-      <w:proofErr w:type="gramEnd"/>
       <w:r>
         <w:rPr>
           <w:sz w:val="28"/>
@@ -781,7 +779,6 @@
         </w:rPr>
         <w:t>进行签名：</w:t>
       </w:r>
-      <w:proofErr w:type="gramStart"/>
       <w:r>
         <w:rPr>
           <w:rFonts w:hint="eastAsia"/>
@@ -790,13 +787,11 @@
         </w:rPr>
         <w:t>齐缝章</w:t>
       </w:r>
-      <w:proofErr w:type="gramEnd"/>
     </w:p>
     <w:p>
       <w:pPr>
         <w:ind w:left="420" w:firstLine="420"/>
         <w:rPr>
-          <w:rFonts w:hint="eastAsia"/>
           <w:sz w:val="28"/>
           <w:szCs w:val="28"/>
         </w:rPr>
@@ -971,7 +966,6 @@
     <w:p>
       <w:pPr>
         <w:rPr>
-          <w:rFonts w:hint="eastAsia"/>
           <w:sz w:val="28"/>
           <w:szCs w:val="28"/>
         </w:rPr>
@@ -1024,74 +1018,72 @@
     <w:p>
       <w:pPr>
         <w:rPr>
-          <w:rFonts w:hint="eastAsia"/>
-          <w:sz w:val="28"/>
-          <w:szCs w:val="28"/>
-        </w:rPr>
-      </w:pPr>
-    </w:p>
-    <w:p>
-      <w:pPr>
-        <w:rPr>
-          <w:sz w:val="28"/>
-          <w:szCs w:val="28"/>
-        </w:rPr>
-      </w:pPr>
-      <w:r>
-        <w:rPr>
-          <w:sz w:val="28"/>
-          <w:szCs w:val="28"/>
-        </w:rPr>
-        <w:tab/>
-      </w:r>
-      <w:r>
-        <w:rPr>
-          <w:sz w:val="28"/>
-          <w:szCs w:val="28"/>
-        </w:rPr>
-        <w:tab/>
-      </w:r>
-    </w:p>
-    <w:p>
-      <w:pPr>
-        <w:rPr>
-          <w:sz w:val="28"/>
-          <w:szCs w:val="28"/>
-        </w:rPr>
-      </w:pPr>
-    </w:p>
-    <w:p>
-      <w:pPr>
-        <w:rPr>
-          <w:sz w:val="28"/>
-          <w:szCs w:val="28"/>
-        </w:rPr>
-      </w:pPr>
-    </w:p>
-    <w:p>
-      <w:pPr>
-        <w:rPr>
-          <w:sz w:val="28"/>
-          <w:szCs w:val="28"/>
-        </w:rPr>
-      </w:pPr>
-    </w:p>
-    <w:p>
-      <w:pPr>
-        <w:rPr>
-          <w:sz w:val="28"/>
-          <w:szCs w:val="28"/>
-        </w:rPr>
-      </w:pPr>
-    </w:p>
-    <w:p>
-      <w:pPr>
-        <w:rPr>
-          <w:sz w:val="28"/>
-          <w:szCs w:val="28"/>
-        </w:rPr>
-      </w:pPr>
-      <w:proofErr w:type="spellStart"/>
+          <w:sz w:val="28"/>
+          <w:szCs w:val="28"/>
+        </w:rPr>
+      </w:pPr>
+    </w:p>
+    <w:p>
+      <w:pPr>
+        <w:rPr>
+          <w:sz w:val="28"/>
+          <w:szCs w:val="28"/>
+        </w:rPr>
+      </w:pPr>
+      <w:r>
+        <w:rPr>
+          <w:sz w:val="28"/>
+          <w:szCs w:val="28"/>
+        </w:rPr>
+        <w:tab/>
+      </w:r>
+      <w:r>
+        <w:rPr>
+          <w:sz w:val="28"/>
+          <w:szCs w:val="28"/>
+        </w:rPr>
+        <w:tab/>
+      </w:r>
+    </w:p>
+    <w:p>
+      <w:pPr>
+        <w:rPr>
+          <w:sz w:val="28"/>
+          <w:szCs w:val="28"/>
+        </w:rPr>
+      </w:pPr>
+    </w:p>
+    <w:p>
+      <w:pPr>
+        <w:rPr>
+          <w:sz w:val="28"/>
+          <w:szCs w:val="28"/>
+        </w:rPr>
+      </w:pPr>
+    </w:p>
+    <w:p>
+      <w:pPr>
+        <w:rPr>
+          <w:sz w:val="28"/>
+          <w:szCs w:val="28"/>
+        </w:rPr>
+      </w:pPr>
+    </w:p>
+    <w:p>
+      <w:pPr>
+        <w:rPr>
+          <w:sz w:val="28"/>
+          <w:szCs w:val="28"/>
+        </w:rPr>
+      </w:pPr>
+    </w:p>
+    <w:p>
+      <w:pPr>
+        <w:rPr>
+          <w:sz w:val="28"/>
+          <w:szCs w:val="28"/>
+        </w:rPr>
+      </w:pPr>
       <w:r>
         <w:rPr>
           <w:sz w:val="28"/>
@@ -1107,7 +1099,6 @@
         </w:rPr>
         <w:t>odejs</w:t>
       </w:r>
-      <w:proofErr w:type="spellEnd"/>
       <w:r>
         <w:rPr>
           <w:sz w:val="28"/>
@@ -1767,7 +1758,6 @@
         </w:rPr>
         <w:t>是：</w:t>
       </w:r>
-      <w:proofErr w:type="spellStart"/>
       <w:r>
         <w:rPr>
           <w:rFonts w:ascii="Consolas" w:eastAsia="宋体" w:hAnsi="Consolas" w:cs="Consolas"/>
@@ -1778,7 +1768,6 @@
         </w:rPr>
         <w:t>connect.sid</w:t>
       </w:r>
-      <w:proofErr w:type="spellEnd"/>
       <w:r>
         <w:rPr>
           <w:rFonts w:ascii="Consolas" w:eastAsia="宋体" w:hAnsi="Consolas" w:cs="Consolas"/>
@@ -1804,7 +1793,6 @@
           <w:szCs w:val="27"/>
         </w:rPr>
       </w:pPr>
-      <w:proofErr w:type="spellStart"/>
       <w:r>
         <w:rPr>
           <w:rFonts w:ascii="Consolas" w:eastAsia="宋体" w:hAnsi="Consolas" w:cs="Consolas"/>
@@ -1815,7 +1803,6 @@
         </w:rPr>
         <w:t>maxAge</w:t>
       </w:r>
-      <w:proofErr w:type="spellEnd"/>
       <w:r>
         <w:rPr>
           <w:rFonts w:ascii="Consolas" w:eastAsia="宋体" w:hAnsi="Consolas" w:cs="Consolas"/>
@@ -1976,7 +1963,6 @@
           <w:szCs w:val="27"/>
         </w:rPr>
       </w:pPr>
-      <w:proofErr w:type="spellStart"/>
       <w:r>
         <w:rPr>
           <w:rFonts w:ascii="Consolas" w:eastAsia="宋体" w:hAnsi="Consolas" w:cs="Consolas"/>
@@ -1987,7 +1973,6 @@
         </w:rPr>
         <w:t>saveUninitialized</w:t>
       </w:r>
-      <w:proofErr w:type="spellEnd"/>
       <w:r>
         <w:rPr>
           <w:rFonts w:ascii="Consolas" w:eastAsia="宋体" w:hAnsi="Consolas" w:cs="Consolas"/>
@@ -2066,20 +2051,8 @@
           <w:sz w:val="27"/>
           <w:szCs w:val="27"/>
         </w:rPr>
-        <w:t xml:space="preserve"> </w:t>
-      </w:r>
-      <w:proofErr w:type="spellStart"/>
-      <w:r>
-        <w:rPr>
-          <w:rFonts w:ascii="Consolas" w:eastAsia="宋体" w:hAnsi="Consolas" w:cs="Consolas"/>
-          <w:color w:val="6A9955"/>
-          <w:kern w:val="0"/>
-          <w:sz w:val="27"/>
-          <w:szCs w:val="27"/>
-        </w:rPr>
-        <w:t>connect.sid</w:t>
-      </w:r>
-      <w:proofErr w:type="spellEnd"/>
+        <w:t xml:space="preserve"> connect.sid</w:t>
+      </w:r>
       <w:r>
         <w:rPr>
           <w:rFonts w:ascii="Consolas" w:eastAsia="宋体" w:hAnsi="Consolas" w:cs="Consolas"/>
@@ -2115,6 +2088,1145 @@
         </w:rPr>
         <w:t>*/</w:t>
       </w:r>
+    </w:p>
+    <w:p>
+      <w:pPr>
+        <w:rPr>
+          <w:sz w:val="28"/>
+          <w:szCs w:val="28"/>
+        </w:rPr>
+      </w:pPr>
+    </w:p>
+    <w:p>
+      <w:pPr>
+        <w:rPr>
+          <w:sz w:val="28"/>
+          <w:szCs w:val="28"/>
+        </w:rPr>
+      </w:pPr>
+    </w:p>
+    <w:p>
+      <w:pPr>
+        <w:rPr>
+          <w:sz w:val="28"/>
+          <w:szCs w:val="28"/>
+        </w:rPr>
+      </w:pPr>
+      <w:r>
+        <w:rPr>
+          <w:rFonts w:hint="eastAsia"/>
+          <w:sz w:val="28"/>
+          <w:szCs w:val="28"/>
+        </w:rPr>
+        <w:t>COOKIE</w:t>
+      </w:r>
+      <w:r>
+        <w:rPr>
+          <w:rFonts w:hint="eastAsia"/>
+          <w:sz w:val="28"/>
+          <w:szCs w:val="28"/>
+        </w:rPr>
+        <w:t>和</w:t>
+      </w:r>
+      <w:r>
+        <w:rPr>
+          <w:sz w:val="28"/>
+          <w:szCs w:val="28"/>
+        </w:rPr>
+        <w:t>SESSION</w:t>
+      </w:r>
+      <w:r>
+        <w:rPr>
+          <w:sz w:val="28"/>
+          <w:szCs w:val="28"/>
+        </w:rPr>
+        <w:t>：</w:t>
+      </w:r>
+    </w:p>
+    <w:p>
+      <w:pPr>
+        <w:rPr>
+          <w:rFonts w:hint="eastAsia"/>
+          <w:sz w:val="28"/>
+          <w:szCs w:val="28"/>
+        </w:rPr>
+      </w:pPr>
+      <w:r>
+        <w:rPr>
+          <w:sz w:val="28"/>
+          <w:szCs w:val="28"/>
+        </w:rPr>
+        <w:tab/>
+      </w:r>
+      <w:r>
+        <w:rPr>
+          <w:rFonts w:hint="eastAsia"/>
+          <w:sz w:val="28"/>
+          <w:szCs w:val="28"/>
+        </w:rPr>
+        <w:t>功能</w:t>
+      </w:r>
+      <w:r>
+        <w:rPr>
+          <w:sz w:val="28"/>
+          <w:szCs w:val="28"/>
+        </w:rPr>
+        <w:t>：</w:t>
+      </w:r>
+      <w:r>
+        <w:rPr>
+          <w:rFonts w:hint="eastAsia"/>
+          <w:sz w:val="28"/>
+          <w:szCs w:val="28"/>
+        </w:rPr>
+        <w:t>实现了</w:t>
+      </w:r>
+      <w:r>
+        <w:rPr>
+          <w:sz w:val="28"/>
+          <w:szCs w:val="28"/>
+        </w:rPr>
+        <w:t>会话控制；</w:t>
+      </w:r>
+    </w:p>
+    <w:p>
+      <w:pPr>
+        <w:rPr>
+          <w:sz w:val="28"/>
+          <w:szCs w:val="28"/>
+        </w:rPr>
+      </w:pPr>
+      <w:r>
+        <w:rPr>
+          <w:sz w:val="28"/>
+          <w:szCs w:val="28"/>
+        </w:rPr>
+        <w:tab/>
+        <w:t>Cookie</w:t>
+      </w:r>
+      <w:r>
+        <w:rPr>
+          <w:sz w:val="28"/>
+          <w:szCs w:val="28"/>
+        </w:rPr>
+        <w:t>是存储在本地的，安全问题堪忧，里面不应该存储比较重要的数据；</w:t>
+      </w:r>
+    </w:p>
+    <w:p>
+      <w:pPr>
+        <w:rPr>
+          <w:sz w:val="28"/>
+          <w:szCs w:val="28"/>
+        </w:rPr>
+      </w:pPr>
+      <w:r>
+        <w:rPr>
+          <w:sz w:val="28"/>
+          <w:szCs w:val="28"/>
+        </w:rPr>
+        <w:tab/>
+      </w:r>
+      <w:r>
+        <w:rPr>
+          <w:sz w:val="28"/>
+          <w:szCs w:val="28"/>
+        </w:rPr>
+        <w:tab/>
+      </w:r>
+      <w:r>
+        <w:rPr>
+          <w:sz w:val="28"/>
+          <w:szCs w:val="28"/>
+        </w:rPr>
+        <w:tab/>
+      </w:r>
+      <w:r>
+        <w:rPr>
+          <w:rFonts w:hint="eastAsia"/>
+          <w:sz w:val="28"/>
+          <w:szCs w:val="28"/>
+        </w:rPr>
+        <w:t>有</w:t>
+      </w:r>
+      <w:r>
+        <w:rPr>
+          <w:sz w:val="28"/>
+          <w:szCs w:val="28"/>
+        </w:rPr>
+        <w:t>大小限制，</w:t>
+      </w:r>
+      <w:r>
+        <w:rPr>
+          <w:rFonts w:hint="eastAsia"/>
+          <w:sz w:val="28"/>
+          <w:szCs w:val="28"/>
+        </w:rPr>
+        <w:t>4</w:t>
+      </w:r>
+      <w:r>
+        <w:rPr>
+          <w:sz w:val="28"/>
+          <w:szCs w:val="28"/>
+        </w:rPr>
+        <w:t>k</w:t>
+      </w:r>
+      <w:r>
+        <w:rPr>
+          <w:rFonts w:hint="eastAsia"/>
+          <w:sz w:val="28"/>
+          <w:szCs w:val="28"/>
+        </w:rPr>
+        <w:t>；</w:t>
+      </w:r>
+    </w:p>
+    <w:p>
+      <w:pPr>
+        <w:rPr>
+          <w:sz w:val="28"/>
+          <w:szCs w:val="28"/>
+        </w:rPr>
+      </w:pPr>
+    </w:p>
+    <w:p>
+      <w:pPr>
+        <w:rPr>
+          <w:sz w:val="28"/>
+          <w:szCs w:val="28"/>
+        </w:rPr>
+      </w:pPr>
+      <w:r>
+        <w:rPr>
+          <w:sz w:val="28"/>
+          <w:szCs w:val="28"/>
+        </w:rPr>
+        <w:tab/>
+        <w:t>Session</w:t>
+      </w:r>
+      <w:r>
+        <w:rPr>
+          <w:sz w:val="28"/>
+          <w:szCs w:val="28"/>
+        </w:rPr>
+        <w:t>是存储在服务器端</w:t>
+      </w:r>
+      <w:r>
+        <w:rPr>
+          <w:rFonts w:hint="eastAsia"/>
+          <w:sz w:val="28"/>
+          <w:szCs w:val="28"/>
+        </w:rPr>
+        <w:t>，</w:t>
+      </w:r>
+      <w:r>
+        <w:rPr>
+          <w:sz w:val="28"/>
+          <w:szCs w:val="28"/>
+        </w:rPr>
+        <w:t>相对来讲比较安全</w:t>
+      </w:r>
+      <w:r>
+        <w:rPr>
+          <w:rFonts w:hint="eastAsia"/>
+          <w:sz w:val="28"/>
+          <w:szCs w:val="28"/>
+        </w:rPr>
+        <w:t>，</w:t>
+      </w:r>
+      <w:r>
+        <w:rPr>
+          <w:sz w:val="28"/>
+          <w:szCs w:val="28"/>
+        </w:rPr>
+        <w:t>依赖于</w:t>
+      </w:r>
+      <w:r>
+        <w:rPr>
+          <w:sz w:val="28"/>
+          <w:szCs w:val="28"/>
+        </w:rPr>
+        <w:t>cookie</w:t>
+      </w:r>
+      <w:r>
+        <w:rPr>
+          <w:sz w:val="28"/>
+          <w:szCs w:val="28"/>
+        </w:rPr>
+        <w:t>；</w:t>
+      </w:r>
+    </w:p>
+    <w:p>
+      <w:pPr>
+        <w:rPr>
+          <w:sz w:val="28"/>
+          <w:szCs w:val="28"/>
+        </w:rPr>
+      </w:pPr>
+    </w:p>
+    <w:p>
+      <w:pPr>
+        <w:rPr>
+          <w:sz w:val="28"/>
+          <w:szCs w:val="28"/>
+        </w:rPr>
+      </w:pPr>
+      <w:r>
+        <w:rPr>
+          <w:sz w:val="28"/>
+          <w:szCs w:val="28"/>
+        </w:rPr>
+        <w:tab/>
+        <w:t>localStorage</w:t>
+      </w:r>
+      <w:r>
+        <w:rPr>
+          <w:rFonts w:hint="eastAsia"/>
+          <w:sz w:val="28"/>
+          <w:szCs w:val="28"/>
+        </w:rPr>
+        <w:t>：本地</w:t>
+      </w:r>
+      <w:r>
+        <w:rPr>
+          <w:sz w:val="28"/>
+          <w:szCs w:val="28"/>
+        </w:rPr>
+        <w:t>数据存储机制，属于</w:t>
+      </w:r>
+      <w:r>
+        <w:rPr>
+          <w:sz w:val="28"/>
+          <w:szCs w:val="28"/>
+        </w:rPr>
+        <w:t>H5</w:t>
+      </w:r>
+      <w:r>
+        <w:rPr>
+          <w:rFonts w:hint="eastAsia"/>
+          <w:sz w:val="28"/>
+          <w:szCs w:val="28"/>
+        </w:rPr>
+        <w:t>的</w:t>
+      </w:r>
+      <w:r>
+        <w:rPr>
+          <w:sz w:val="28"/>
+          <w:szCs w:val="28"/>
+        </w:rPr>
+        <w:t>新功能</w:t>
+      </w:r>
+      <w:r>
+        <w:rPr>
+          <w:rFonts w:hint="eastAsia"/>
+          <w:sz w:val="28"/>
+          <w:szCs w:val="28"/>
+        </w:rPr>
+        <w:t>，</w:t>
+      </w:r>
+      <w:r>
+        <w:rPr>
+          <w:sz w:val="28"/>
+          <w:szCs w:val="28"/>
+        </w:rPr>
+        <w:t>有效期是永久到，直到用户手动删除</w:t>
+      </w:r>
+      <w:r>
+        <w:rPr>
+          <w:rFonts w:hint="eastAsia"/>
+          <w:sz w:val="28"/>
+          <w:szCs w:val="28"/>
+        </w:rPr>
+        <w:t>，</w:t>
+      </w:r>
+      <w:r>
+        <w:rPr>
+          <w:sz w:val="28"/>
+          <w:szCs w:val="28"/>
+        </w:rPr>
+        <w:t>存储在磁盘上的</w:t>
+      </w:r>
+      <w:r>
+        <w:rPr>
+          <w:sz w:val="28"/>
+          <w:szCs w:val="28"/>
+        </w:rPr>
+        <w:t>；</w:t>
+      </w:r>
+    </w:p>
+    <w:p>
+      <w:pPr>
+        <w:rPr>
+          <w:sz w:val="28"/>
+          <w:szCs w:val="28"/>
+        </w:rPr>
+      </w:pPr>
+    </w:p>
+    <w:p>
+      <w:pPr>
+        <w:rPr>
+          <w:sz w:val="28"/>
+          <w:szCs w:val="28"/>
+        </w:rPr>
+      </w:pPr>
+      <w:r>
+        <w:rPr>
+          <w:sz w:val="28"/>
+          <w:szCs w:val="28"/>
+        </w:rPr>
+        <w:tab/>
+      </w:r>
+      <w:r>
+        <w:rPr>
+          <w:rFonts w:hint="eastAsia"/>
+          <w:sz w:val="28"/>
+          <w:szCs w:val="28"/>
+        </w:rPr>
+        <w:t>作用域</w:t>
+      </w:r>
+      <w:r>
+        <w:rPr>
+          <w:sz w:val="28"/>
+          <w:szCs w:val="28"/>
+        </w:rPr>
+        <w:t>：</w:t>
+      </w:r>
+    </w:p>
+    <w:p>
+      <w:pPr>
+        <w:rPr>
+          <w:sz w:val="28"/>
+          <w:szCs w:val="28"/>
+        </w:rPr>
+      </w:pPr>
+      <w:r>
+        <w:rPr>
+          <w:sz w:val="28"/>
+          <w:szCs w:val="28"/>
+        </w:rPr>
+        <w:tab/>
+      </w:r>
+      <w:r>
+        <w:rPr>
+          <w:sz w:val="28"/>
+          <w:szCs w:val="28"/>
+        </w:rPr>
+        <w:tab/>
+        <w:t>Cookie</w:t>
+      </w:r>
+      <w:r>
+        <w:rPr>
+          <w:sz w:val="28"/>
+          <w:szCs w:val="28"/>
+        </w:rPr>
+        <w:t>的</w:t>
+      </w:r>
+      <w:r>
+        <w:rPr>
+          <w:rFonts w:hint="eastAsia"/>
+          <w:sz w:val="28"/>
+          <w:szCs w:val="28"/>
+        </w:rPr>
+        <w:t>作用域</w:t>
+      </w:r>
+      <w:r>
+        <w:rPr>
+          <w:sz w:val="28"/>
+          <w:szCs w:val="28"/>
+        </w:rPr>
+        <w:t>是当前域名下；</w:t>
+      </w:r>
+    </w:p>
+    <w:p>
+      <w:pPr>
+        <w:rPr>
+          <w:sz w:val="28"/>
+          <w:szCs w:val="28"/>
+        </w:rPr>
+      </w:pPr>
+      <w:r>
+        <w:rPr>
+          <w:sz w:val="28"/>
+          <w:szCs w:val="28"/>
+        </w:rPr>
+        <w:tab/>
+      </w:r>
+      <w:r>
+        <w:rPr>
+          <w:sz w:val="28"/>
+          <w:szCs w:val="28"/>
+        </w:rPr>
+        <w:tab/>
+        <w:t>Session</w:t>
+      </w:r>
+      <w:r>
+        <w:rPr>
+          <w:sz w:val="28"/>
+          <w:szCs w:val="28"/>
+        </w:rPr>
+        <w:t>的作用域是当前域名下；</w:t>
+      </w:r>
+    </w:p>
+    <w:p>
+      <w:pPr>
+        <w:rPr>
+          <w:sz w:val="28"/>
+          <w:szCs w:val="28"/>
+        </w:rPr>
+      </w:pPr>
+      <w:r>
+        <w:rPr>
+          <w:sz w:val="28"/>
+          <w:szCs w:val="28"/>
+        </w:rPr>
+        <w:tab/>
+      </w:r>
+      <w:r>
+        <w:rPr>
+          <w:sz w:val="28"/>
+          <w:szCs w:val="28"/>
+        </w:rPr>
+        <w:tab/>
+      </w:r>
+      <w:r>
+        <w:rPr>
+          <w:sz w:val="28"/>
+          <w:szCs w:val="28"/>
+        </w:rPr>
+        <w:t>localS</w:t>
+      </w:r>
+      <w:r>
+        <w:rPr>
+          <w:sz w:val="28"/>
+          <w:szCs w:val="28"/>
+        </w:rPr>
+        <w:t>torage</w:t>
+      </w:r>
+      <w:r>
+        <w:rPr>
+          <w:rFonts w:hint="eastAsia"/>
+          <w:sz w:val="28"/>
+          <w:szCs w:val="28"/>
+        </w:rPr>
+        <w:t>的</w:t>
+      </w:r>
+      <w:r>
+        <w:rPr>
+          <w:sz w:val="28"/>
+          <w:szCs w:val="28"/>
+        </w:rPr>
+        <w:t>作用域是当前域名下；</w:t>
+      </w:r>
+    </w:p>
+    <w:p>
+      <w:pPr>
+        <w:rPr>
+          <w:rFonts w:hint="eastAsia"/>
+          <w:sz w:val="28"/>
+          <w:szCs w:val="28"/>
+        </w:rPr>
+      </w:pPr>
+      <w:r>
+        <w:rPr>
+          <w:sz w:val="28"/>
+          <w:szCs w:val="28"/>
+        </w:rPr>
+        <w:lastRenderedPageBreak/>
+        <w:tab/>
+      </w:r>
+      <w:r>
+        <w:rPr>
+          <w:sz w:val="28"/>
+          <w:szCs w:val="28"/>
+        </w:rPr>
+        <w:tab/>
+        <w:t>sessionStorage</w:t>
+      </w:r>
+      <w:r>
+        <w:rPr>
+          <w:sz w:val="28"/>
+          <w:szCs w:val="28"/>
+        </w:rPr>
+        <w:t>的作用域是</w:t>
+      </w:r>
+      <w:r>
+        <w:rPr>
+          <w:rFonts w:hint="eastAsia"/>
+          <w:sz w:val="28"/>
+          <w:szCs w:val="28"/>
+        </w:rPr>
+        <w:t>当前</w:t>
+      </w:r>
+      <w:r>
+        <w:rPr>
+          <w:sz w:val="28"/>
+          <w:szCs w:val="28"/>
+        </w:rPr>
+        <w:t>窗口下；</w:t>
+      </w:r>
+    </w:p>
+    <w:p>
+      <w:pPr>
+        <w:rPr>
+          <w:sz w:val="28"/>
+          <w:szCs w:val="28"/>
+        </w:rPr>
+      </w:pPr>
+      <w:r>
+        <w:rPr>
+          <w:sz w:val="28"/>
+          <w:szCs w:val="28"/>
+        </w:rPr>
+        <w:tab/>
+      </w:r>
+      <w:r>
+        <w:rPr>
+          <w:rFonts w:hint="eastAsia"/>
+          <w:sz w:val="28"/>
+          <w:szCs w:val="28"/>
+        </w:rPr>
+        <w:t>生命周期</w:t>
+      </w:r>
+      <w:r>
+        <w:rPr>
+          <w:sz w:val="28"/>
+          <w:szCs w:val="28"/>
+        </w:rPr>
+        <w:t>：</w:t>
+      </w:r>
+    </w:p>
+    <w:p>
+      <w:pPr>
+        <w:rPr>
+          <w:sz w:val="28"/>
+          <w:szCs w:val="28"/>
+        </w:rPr>
+      </w:pPr>
+      <w:r>
+        <w:rPr>
+          <w:sz w:val="28"/>
+          <w:szCs w:val="28"/>
+        </w:rPr>
+        <w:tab/>
+      </w:r>
+      <w:r>
+        <w:rPr>
+          <w:sz w:val="28"/>
+          <w:szCs w:val="28"/>
+        </w:rPr>
+        <w:tab/>
+        <w:t>Cookie</w:t>
+      </w:r>
+      <w:r>
+        <w:rPr>
+          <w:sz w:val="28"/>
+          <w:szCs w:val="28"/>
+        </w:rPr>
+        <w:t>的</w:t>
+      </w:r>
+      <w:r>
+        <w:rPr>
+          <w:rFonts w:hint="eastAsia"/>
+          <w:sz w:val="28"/>
+          <w:szCs w:val="28"/>
+        </w:rPr>
+        <w:t>生命周期</w:t>
+      </w:r>
+      <w:r>
+        <w:rPr>
+          <w:sz w:val="28"/>
+          <w:szCs w:val="28"/>
+        </w:rPr>
+        <w:t>是有时间限制的，可以手动设置有效期，默认是关闭浏览器就没有了；</w:t>
+      </w:r>
+    </w:p>
+    <w:p>
+      <w:pPr>
+        <w:rPr>
+          <w:sz w:val="28"/>
+          <w:szCs w:val="28"/>
+        </w:rPr>
+      </w:pPr>
+      <w:r>
+        <w:rPr>
+          <w:sz w:val="28"/>
+          <w:szCs w:val="28"/>
+        </w:rPr>
+        <w:tab/>
+      </w:r>
+      <w:r>
+        <w:rPr>
+          <w:sz w:val="28"/>
+          <w:szCs w:val="28"/>
+        </w:rPr>
+        <w:tab/>
+      </w:r>
+      <w:r>
+        <w:rPr>
+          <w:sz w:val="28"/>
+          <w:szCs w:val="28"/>
+        </w:rPr>
+        <w:t>Session</w:t>
+      </w:r>
+      <w:r>
+        <w:rPr>
+          <w:sz w:val="28"/>
+          <w:szCs w:val="28"/>
+        </w:rPr>
+        <w:t>的声明周期是依赖于</w:t>
+      </w:r>
+      <w:r>
+        <w:rPr>
+          <w:rFonts w:hint="eastAsia"/>
+          <w:sz w:val="28"/>
+          <w:szCs w:val="28"/>
+        </w:rPr>
+        <w:t>客户端</w:t>
+      </w:r>
+      <w:r>
+        <w:rPr>
+          <w:sz w:val="28"/>
+          <w:szCs w:val="28"/>
+        </w:rPr>
+        <w:t>的</w:t>
+      </w:r>
+      <w:r>
+        <w:rPr>
+          <w:sz w:val="28"/>
+          <w:szCs w:val="28"/>
+        </w:rPr>
+        <w:t>cookie</w:t>
+      </w:r>
+      <w:r>
+        <w:rPr>
+          <w:rFonts w:hint="eastAsia"/>
+          <w:sz w:val="28"/>
+          <w:szCs w:val="28"/>
+        </w:rPr>
+        <w:t>；</w:t>
+      </w:r>
+    </w:p>
+    <w:p>
+      <w:pPr>
+        <w:rPr>
+          <w:sz w:val="28"/>
+          <w:szCs w:val="28"/>
+        </w:rPr>
+      </w:pPr>
+      <w:r>
+        <w:rPr>
+          <w:sz w:val="28"/>
+          <w:szCs w:val="28"/>
+        </w:rPr>
+        <w:tab/>
+      </w:r>
+      <w:r>
+        <w:rPr>
+          <w:sz w:val="28"/>
+          <w:szCs w:val="28"/>
+        </w:rPr>
+        <w:tab/>
+        <w:t>localStorage</w:t>
+      </w:r>
+      <w:r>
+        <w:rPr>
+          <w:sz w:val="28"/>
+          <w:szCs w:val="28"/>
+        </w:rPr>
+        <w:t>是永久的，</w:t>
+      </w:r>
+      <w:r>
+        <w:rPr>
+          <w:rFonts w:hint="eastAsia"/>
+          <w:sz w:val="28"/>
+          <w:szCs w:val="28"/>
+        </w:rPr>
+        <w:t>直到</w:t>
+      </w:r>
+      <w:r>
+        <w:rPr>
+          <w:sz w:val="28"/>
+          <w:szCs w:val="28"/>
+        </w:rPr>
+        <w:t>手动删除；</w:t>
+      </w:r>
+    </w:p>
+    <w:p>
+      <w:pPr>
+        <w:rPr>
+          <w:sz w:val="28"/>
+          <w:szCs w:val="28"/>
+        </w:rPr>
+      </w:pPr>
+      <w:r>
+        <w:rPr>
+          <w:sz w:val="28"/>
+          <w:szCs w:val="28"/>
+        </w:rPr>
+        <w:tab/>
+      </w:r>
+      <w:r>
+        <w:rPr>
+          <w:sz w:val="28"/>
+          <w:szCs w:val="28"/>
+        </w:rPr>
+        <w:tab/>
+        <w:t>sessionStorage</w:t>
+      </w:r>
+      <w:r>
+        <w:rPr>
+          <w:rFonts w:hint="eastAsia"/>
+          <w:sz w:val="28"/>
+          <w:szCs w:val="28"/>
+        </w:rPr>
+        <w:t>是</w:t>
+      </w:r>
+      <w:r>
+        <w:rPr>
+          <w:sz w:val="28"/>
+          <w:szCs w:val="28"/>
+        </w:rPr>
+        <w:t>窗口关闭；</w:t>
+      </w:r>
+    </w:p>
+    <w:p>
+      <w:pPr>
+        <w:rPr>
+          <w:sz w:val="28"/>
+          <w:szCs w:val="28"/>
+        </w:rPr>
+      </w:pPr>
+    </w:p>
+    <w:p>
+      <w:pPr>
+        <w:rPr>
+          <w:sz w:val="28"/>
+          <w:szCs w:val="28"/>
+        </w:rPr>
+      </w:pPr>
+      <w:r>
+        <w:rPr>
+          <w:rFonts w:hint="eastAsia"/>
+          <w:sz w:val="28"/>
+          <w:szCs w:val="28"/>
+        </w:rPr>
+        <w:t>localS</w:t>
+      </w:r>
+      <w:r>
+        <w:rPr>
+          <w:sz w:val="28"/>
+          <w:szCs w:val="28"/>
+        </w:rPr>
+        <w:t>t</w:t>
+      </w:r>
+      <w:r>
+        <w:rPr>
+          <w:rFonts w:hint="eastAsia"/>
+          <w:sz w:val="28"/>
+          <w:szCs w:val="28"/>
+        </w:rPr>
+        <w:t>orage</w:t>
+      </w:r>
+      <w:r>
+        <w:rPr>
+          <w:sz w:val="28"/>
+          <w:szCs w:val="28"/>
+        </w:rPr>
+        <w:t>、</w:t>
+      </w:r>
+      <w:r>
+        <w:rPr>
+          <w:sz w:val="28"/>
+          <w:szCs w:val="28"/>
+        </w:rPr>
+        <w:t>sessionStorage</w:t>
+      </w:r>
+      <w:r>
+        <w:rPr>
+          <w:sz w:val="28"/>
+          <w:szCs w:val="28"/>
+        </w:rPr>
+        <w:t>、</w:t>
+      </w:r>
+      <w:r>
+        <w:rPr>
+          <w:sz w:val="28"/>
+          <w:szCs w:val="28"/>
+        </w:rPr>
+        <w:t>cookie</w:t>
+      </w:r>
+      <w:r>
+        <w:rPr>
+          <w:rFonts w:hint="eastAsia"/>
+          <w:sz w:val="28"/>
+          <w:szCs w:val="28"/>
+        </w:rPr>
+        <w:t>他们</w:t>
+      </w:r>
+      <w:r>
+        <w:rPr>
+          <w:sz w:val="28"/>
+          <w:szCs w:val="28"/>
+        </w:rPr>
+        <w:t>都是存储在客户端的：</w:t>
+      </w:r>
+    </w:p>
+    <w:p>
+      <w:pPr>
+        <w:rPr>
+          <w:sz w:val="28"/>
+          <w:szCs w:val="28"/>
+        </w:rPr>
+      </w:pPr>
+      <w:r>
+        <w:rPr>
+          <w:sz w:val="28"/>
+          <w:szCs w:val="28"/>
+        </w:rPr>
+        <w:tab/>
+      </w:r>
+      <w:r>
+        <w:rPr>
+          <w:sz w:val="28"/>
+          <w:szCs w:val="28"/>
+        </w:rPr>
+        <w:tab/>
+      </w:r>
+      <w:r>
+        <w:rPr>
+          <w:rFonts w:hint="eastAsia"/>
+          <w:sz w:val="28"/>
+          <w:szCs w:val="28"/>
+        </w:rPr>
+        <w:t>在</w:t>
+      </w:r>
+      <w:r>
+        <w:rPr>
+          <w:sz w:val="28"/>
+          <w:szCs w:val="28"/>
+        </w:rPr>
+        <w:t>请求头之上，会自动带上</w:t>
+      </w:r>
+      <w:r>
+        <w:rPr>
+          <w:sz w:val="28"/>
+          <w:szCs w:val="28"/>
+        </w:rPr>
+        <w:t>cookie</w:t>
+      </w:r>
+      <w:r>
+        <w:rPr>
+          <w:sz w:val="28"/>
+          <w:szCs w:val="28"/>
+        </w:rPr>
+        <w:t>；</w:t>
+      </w:r>
+    </w:p>
+    <w:p>
+      <w:pPr>
+        <w:rPr>
+          <w:sz w:val="28"/>
+          <w:szCs w:val="28"/>
+        </w:rPr>
+      </w:pPr>
+    </w:p>
+    <w:p>
+      <w:pPr>
+        <w:rPr>
+          <w:sz w:val="28"/>
+          <w:szCs w:val="28"/>
+        </w:rPr>
+      </w:pPr>
+    </w:p>
+    <w:p>
+      <w:pPr>
+        <w:rPr>
+          <w:sz w:val="28"/>
+          <w:szCs w:val="28"/>
+        </w:rPr>
+      </w:pPr>
+      <w:r>
+        <w:rPr>
+          <w:rFonts w:hint="eastAsia"/>
+          <w:sz w:val="28"/>
+          <w:szCs w:val="28"/>
+        </w:rPr>
+        <w:t>做</w:t>
+      </w:r>
+      <w:r>
+        <w:rPr>
+          <w:sz w:val="28"/>
+          <w:szCs w:val="28"/>
+        </w:rPr>
+        <w:t>验证码：</w:t>
+      </w:r>
+    </w:p>
+    <w:p>
+      <w:pPr>
+        <w:pStyle w:val="a4"/>
+        <w:numPr>
+          <w:ilvl w:val="0"/>
+          <w:numId w:val="2"/>
+        </w:numPr>
+        <w:ind w:firstLineChars="0"/>
+        <w:rPr>
+          <w:sz w:val="28"/>
+          <w:szCs w:val="28"/>
+        </w:rPr>
+      </w:pPr>
+      <w:r>
+        <w:rPr>
+          <w:sz w:val="28"/>
+          <w:szCs w:val="28"/>
+        </w:rPr>
+        <w:t>是一张图片：</w:t>
+      </w:r>
+      <w:r>
+        <w:rPr>
+          <w:sz w:val="28"/>
+          <w:szCs w:val="28"/>
+        </w:rPr>
+        <w:t>img</w:t>
+      </w:r>
+      <w:r>
+        <w:rPr>
+          <w:sz w:val="28"/>
+          <w:szCs w:val="28"/>
+        </w:rPr>
+        <w:t>；</w:t>
+      </w:r>
+    </w:p>
+    <w:p>
+      <w:pPr>
+        <w:pStyle w:val="a4"/>
+        <w:numPr>
+          <w:ilvl w:val="0"/>
+          <w:numId w:val="2"/>
+        </w:numPr>
+        <w:ind w:firstLineChars="0"/>
+        <w:rPr>
+          <w:sz w:val="28"/>
+          <w:szCs w:val="28"/>
+        </w:rPr>
+      </w:pPr>
+      <w:r>
+        <w:rPr>
+          <w:rFonts w:hint="eastAsia"/>
+          <w:sz w:val="28"/>
+          <w:szCs w:val="28"/>
+        </w:rPr>
+        <w:t>图片</w:t>
+      </w:r>
+      <w:r>
+        <w:rPr>
+          <w:sz w:val="28"/>
+          <w:szCs w:val="28"/>
+        </w:rPr>
+        <w:t>上的信息是随机的</w:t>
+      </w:r>
+      <w:r>
+        <w:rPr>
+          <w:rFonts w:hint="eastAsia"/>
+          <w:sz w:val="28"/>
+          <w:szCs w:val="28"/>
+        </w:rPr>
+        <w:t>：</w:t>
+      </w:r>
+      <w:r>
+        <w:rPr>
+          <w:sz w:val="28"/>
+          <w:szCs w:val="28"/>
+        </w:rPr>
+        <w:t>Math.random</w:t>
+      </w:r>
+      <w:r>
+        <w:rPr>
+          <w:rFonts w:hint="eastAsia"/>
+          <w:sz w:val="28"/>
+          <w:szCs w:val="28"/>
+        </w:rPr>
+        <w:t>；</w:t>
+      </w:r>
+    </w:p>
+    <w:p>
+      <w:pPr>
+        <w:pStyle w:val="a4"/>
+        <w:numPr>
+          <w:ilvl w:val="0"/>
+          <w:numId w:val="2"/>
+        </w:numPr>
+        <w:ind w:firstLineChars="0"/>
+        <w:rPr>
+          <w:sz w:val="28"/>
+          <w:szCs w:val="28"/>
+        </w:rPr>
+      </w:pPr>
+      <w:r>
+        <w:rPr>
+          <w:rFonts w:hint="eastAsia"/>
+          <w:sz w:val="28"/>
+          <w:szCs w:val="28"/>
+        </w:rPr>
+        <w:t>验证</w:t>
+      </w:r>
+      <w:r>
+        <w:rPr>
+          <w:sz w:val="28"/>
+          <w:szCs w:val="28"/>
+        </w:rPr>
+        <w:t>用户输入的信息和图片上的信息是否一致：</w:t>
+      </w:r>
+      <w:r>
+        <w:rPr>
+          <w:rFonts w:hint="eastAsia"/>
+          <w:sz w:val="28"/>
+          <w:szCs w:val="28"/>
+        </w:rPr>
+        <w:t xml:space="preserve">  </w:t>
+      </w:r>
+      <w:r>
+        <w:rPr>
+          <w:sz w:val="28"/>
+          <w:szCs w:val="28"/>
+        </w:rPr>
+        <w:t>input</w:t>
+      </w:r>
+      <w:r>
+        <w:rPr>
+          <w:rFonts w:hint="eastAsia"/>
+          <w:sz w:val="28"/>
+          <w:szCs w:val="28"/>
+        </w:rPr>
+        <w:t>&lt;</w:t>
+      </w:r>
+      <w:r>
+        <w:rPr>
+          <w:sz w:val="28"/>
+          <w:szCs w:val="28"/>
+        </w:rPr>
+        <w:t>====&gt;</w:t>
+      </w:r>
+      <w:r>
+        <w:rPr>
+          <w:rFonts w:hint="eastAsia"/>
+          <w:sz w:val="28"/>
+          <w:szCs w:val="28"/>
+        </w:rPr>
+        <w:t>session</w:t>
+      </w:r>
+      <w:r>
+        <w:rPr>
+          <w:sz w:val="28"/>
+          <w:szCs w:val="28"/>
+        </w:rPr>
+        <w:t>；</w:t>
+      </w:r>
+    </w:p>
+    <w:p>
+      <w:pPr>
+        <w:rPr>
+          <w:sz w:val="28"/>
+          <w:szCs w:val="28"/>
+        </w:rPr>
+      </w:pPr>
     </w:p>
     <w:p>
       <w:pPr>
@@ -2140,16 +3252,16 @@
 <file path=word/numbering.xml><?xml version="1.0" encoding="utf-8"?>
 <w:numbering xmlns:wpc="http://schemas.microsoft.com/office/word/2010/wordprocessingCanvas" xmlns:mc="http://schemas.openxmlformats.org/markup-compatibility/2006" xmlns:o="urn:schemas-microsoft-com:office:office" xmlns:r="http://schemas.openxmlformats.org/officeDocument/2006/relationships" xmlns:m="http://schemas.openxmlformats.org/officeDocument/2006/math" xmlns:v="urn:schemas-microsoft-com:vml" xmlns:wp14="http://schemas.microsoft.com/office/word/2010/wordprocessingDrawing" xmlns:wp="http://schemas.openxmlformats.org/drawingml/2006/wordprocessingDrawing" xmlns:w10="urn:schemas-microsoft-com:office:word" xmlns:w="http://schemas.openxmlformats.org/wordprocessingml/2006/main" xmlns:w14="http://schemas.microsoft.com/office/word/2010/wordml" xmlns:w15="http://schemas.microsoft.com/office/word/2012/wordml" xmlns:wpg="http://schemas.microsoft.com/office/word/2010/wordprocessingGroup" xmlns:wpi="http://schemas.microsoft.com/office/word/2010/wordprocessingInk" xmlns:wne="http://schemas.microsoft.com/office/word/2006/wordml" xmlns:wps="http://schemas.microsoft.com/office/word/2010/wordprocessingShape" mc:Ignorable="w14 w15 wp14">
   <w:abstractNum w:abstractNumId="0" w15:restartNumberingAfterBreak="0">
-    <w:nsid w:val="20BB69A2"/>
+    <w:nsid w:val="17C63228"/>
     <w:multiLevelType w:val="hybridMultilevel"/>
-    <w:tmpl w:val="216A3462"/>
-    <w:lvl w:ilvl="0" w:tplc="1E785EE0">
+    <w:tmpl w:val="7FD0BF98"/>
+    <w:lvl w:ilvl="0" w:tplc="89B45042">
       <w:start w:val="1"/>
-      <w:numFmt w:val="decimal"/>
+      <w:numFmt w:val="japaneseCounting"/>
       <w:lvlText w:val="%1，"/>
       <w:lvlJc w:val="left"/>
       <w:pPr>
-        <w:ind w:left="1560" w:hanging="720"/>
+        <w:ind w:left="1140" w:hanging="720"/>
       </w:pPr>
       <w:rPr>
         <w:rFonts w:hint="default"/>
@@ -2161,7 +3273,7 @@
       <w:lvlText w:val="%2)"/>
       <w:lvlJc w:val="left"/>
       <w:pPr>
-        <w:ind w:left="1680" w:hanging="420"/>
+        <w:ind w:left="1260" w:hanging="420"/>
       </w:pPr>
     </w:lvl>
     <w:lvl w:ilvl="2" w:tplc="0409001B" w:tentative="1">
@@ -2170,7 +3282,7 @@
       <w:lvlText w:val="%3."/>
       <w:lvlJc w:val="right"/>
       <w:pPr>
-        <w:ind w:left="2100" w:hanging="420"/>
+        <w:ind w:left="1680" w:hanging="420"/>
       </w:pPr>
     </w:lvl>
     <w:lvl w:ilvl="3" w:tplc="0409000F" w:tentative="1">
@@ -2179,7 +3291,7 @@
       <w:lvlText w:val="%4."/>
       <w:lvlJc w:val="left"/>
       <w:pPr>
-        <w:ind w:left="2520" w:hanging="420"/>
+        <w:ind w:left="2100" w:hanging="420"/>
       </w:pPr>
     </w:lvl>
     <w:lvl w:ilvl="4" w:tplc="04090019" w:tentative="1">
@@ -2188,7 +3300,7 @@
       <w:lvlText w:val="%5)"/>
       <w:lvlJc w:val="left"/>
       <w:pPr>
-        <w:ind w:left="2940" w:hanging="420"/>
+        <w:ind w:left="2520" w:hanging="420"/>
       </w:pPr>
     </w:lvl>
     <w:lvl w:ilvl="5" w:tplc="0409001B" w:tentative="1">
@@ -2197,7 +3309,7 @@
       <w:lvlText w:val="%6."/>
       <w:lvlJc w:val="right"/>
       <w:pPr>
-        <w:ind w:left="3360" w:hanging="420"/>
+        <w:ind w:left="2940" w:hanging="420"/>
       </w:pPr>
     </w:lvl>
     <w:lvl w:ilvl="6" w:tplc="0409000F" w:tentative="1">
@@ -2206,7 +3318,7 @@
       <w:lvlText w:val="%7."/>
       <w:lvlJc w:val="left"/>
       <w:pPr>
-        <w:ind w:left="3780" w:hanging="420"/>
+        <w:ind w:left="3360" w:hanging="420"/>
       </w:pPr>
     </w:lvl>
     <w:lvl w:ilvl="7" w:tplc="04090019" w:tentative="1">
@@ -2215,7 +3327,7 @@
       <w:lvlText w:val="%8)"/>
       <w:lvlJc w:val="left"/>
       <w:pPr>
-        <w:ind w:left="4200" w:hanging="420"/>
+        <w:ind w:left="3780" w:hanging="420"/>
       </w:pPr>
     </w:lvl>
     <w:lvl w:ilvl="8" w:tplc="0409001B" w:tentative="1">
@@ -2224,11 +3336,103 @@
       <w:lvlText w:val="%9."/>
       <w:lvlJc w:val="right"/>
       <w:pPr>
+        <w:ind w:left="4200" w:hanging="420"/>
+      </w:pPr>
+    </w:lvl>
+  </w:abstractNum>
+  <w:abstractNum w:abstractNumId="1" w15:restartNumberingAfterBreak="0">
+    <w:nsid w:val="20BB69A2"/>
+    <w:multiLevelType w:val="hybridMultilevel"/>
+    <w:tmpl w:val="216A3462"/>
+    <w:lvl w:ilvl="0" w:tplc="1E785EE0">
+      <w:start w:val="1"/>
+      <w:numFmt w:val="decimal"/>
+      <w:lvlText w:val="%1，"/>
+      <w:lvlJc w:val="left"/>
+      <w:pPr>
+        <w:ind w:left="1560" w:hanging="720"/>
+      </w:pPr>
+      <w:rPr>
+        <w:rFonts w:hint="default"/>
+      </w:rPr>
+    </w:lvl>
+    <w:lvl w:ilvl="1" w:tplc="04090019" w:tentative="1">
+      <w:start w:val="1"/>
+      <w:numFmt w:val="lowerLetter"/>
+      <w:lvlText w:val="%2)"/>
+      <w:lvlJc w:val="left"/>
+      <w:pPr>
+        <w:ind w:left="1680" w:hanging="420"/>
+      </w:pPr>
+    </w:lvl>
+    <w:lvl w:ilvl="2" w:tplc="0409001B" w:tentative="1">
+      <w:start w:val="1"/>
+      <w:numFmt w:val="lowerRoman"/>
+      <w:lvlText w:val="%3."/>
+      <w:lvlJc w:val="right"/>
+      <w:pPr>
+        <w:ind w:left="2100" w:hanging="420"/>
+      </w:pPr>
+    </w:lvl>
+    <w:lvl w:ilvl="3" w:tplc="0409000F" w:tentative="1">
+      <w:start w:val="1"/>
+      <w:numFmt w:val="decimal"/>
+      <w:lvlText w:val="%4."/>
+      <w:lvlJc w:val="left"/>
+      <w:pPr>
+        <w:ind w:left="2520" w:hanging="420"/>
+      </w:pPr>
+    </w:lvl>
+    <w:lvl w:ilvl="4" w:tplc="04090019" w:tentative="1">
+      <w:start w:val="1"/>
+      <w:numFmt w:val="lowerLetter"/>
+      <w:lvlText w:val="%5)"/>
+      <w:lvlJc w:val="left"/>
+      <w:pPr>
+        <w:ind w:left="2940" w:hanging="420"/>
+      </w:pPr>
+    </w:lvl>
+    <w:lvl w:ilvl="5" w:tplc="0409001B" w:tentative="1">
+      <w:start w:val="1"/>
+      <w:numFmt w:val="lowerRoman"/>
+      <w:lvlText w:val="%6."/>
+      <w:lvlJc w:val="right"/>
+      <w:pPr>
+        <w:ind w:left="3360" w:hanging="420"/>
+      </w:pPr>
+    </w:lvl>
+    <w:lvl w:ilvl="6" w:tplc="0409000F" w:tentative="1">
+      <w:start w:val="1"/>
+      <w:numFmt w:val="decimal"/>
+      <w:lvlText w:val="%7."/>
+      <w:lvlJc w:val="left"/>
+      <w:pPr>
+        <w:ind w:left="3780" w:hanging="420"/>
+      </w:pPr>
+    </w:lvl>
+    <w:lvl w:ilvl="7" w:tplc="04090019" w:tentative="1">
+      <w:start w:val="1"/>
+      <w:numFmt w:val="lowerLetter"/>
+      <w:lvlText w:val="%8)"/>
+      <w:lvlJc w:val="left"/>
+      <w:pPr>
+        <w:ind w:left="4200" w:hanging="420"/>
+      </w:pPr>
+    </w:lvl>
+    <w:lvl w:ilvl="8" w:tplc="0409001B" w:tentative="1">
+      <w:start w:val="1"/>
+      <w:numFmt w:val="lowerRoman"/>
+      <w:lvlText w:val="%9."/>
+      <w:lvlJc w:val="right"/>
+      <w:pPr>
         <w:ind w:left="4620" w:hanging="420"/>
       </w:pPr>
     </w:lvl>
   </w:abstractNum>
   <w:num w:numId="1">
+    <w:abstractNumId w:val="1"/>
+  </w:num>
+  <w:num w:numId="2">
     <w:abstractNumId w:val="0"/>
   </w:num>
 </w:numbering>

--- a/day06/05.上课笔记.docx
+++ b/day06/05.上课笔记.docx
@@ -3231,11 +3231,86 @@
     <w:p>
       <w:pPr>
         <w:rPr>
-          <w:rFonts w:hint="eastAsia"/>
-          <w:sz w:val="28"/>
-          <w:szCs w:val="28"/>
-        </w:rPr>
-      </w:pPr>
+          <w:sz w:val="28"/>
+          <w:szCs w:val="28"/>
+        </w:rPr>
+      </w:pPr>
+      <w:r>
+        <w:rPr>
+          <w:rFonts w:hint="eastAsia"/>
+          <w:sz w:val="28"/>
+          <w:szCs w:val="28"/>
+        </w:rPr>
+        <w:t>验证码</w:t>
+      </w:r>
+      <w:r>
+        <w:rPr>
+          <w:sz w:val="28"/>
+          <w:szCs w:val="28"/>
+        </w:rPr>
+        <w:t>是拿来干什么？</w:t>
+      </w:r>
+    </w:p>
+    <w:p>
+      <w:pPr>
+        <w:rPr>
+          <w:sz w:val="28"/>
+          <w:szCs w:val="28"/>
+        </w:rPr>
+      </w:pPr>
+      <w:r>
+        <w:rPr>
+          <w:sz w:val="28"/>
+          <w:szCs w:val="28"/>
+        </w:rPr>
+        <w:tab/>
+      </w:r>
+      <w:r>
+        <w:rPr>
+          <w:rFonts w:hint="eastAsia"/>
+          <w:sz w:val="28"/>
+          <w:szCs w:val="28"/>
+        </w:rPr>
+        <w:t>防止</w:t>
+      </w:r>
+      <w:r>
+        <w:rPr>
+          <w:sz w:val="28"/>
+          <w:szCs w:val="28"/>
+        </w:rPr>
+        <w:t>机器人暴力破解账号信息；</w:t>
+      </w:r>
+    </w:p>
+    <w:p>
+      <w:pPr>
+        <w:rPr>
+          <w:rFonts w:hint="eastAsia"/>
+          <w:sz w:val="28"/>
+          <w:szCs w:val="28"/>
+        </w:rPr>
+      </w:pPr>
+      <w:r>
+        <w:rPr>
+          <w:sz w:val="28"/>
+          <w:szCs w:val="28"/>
+        </w:rPr>
+        <w:tab/>
+      </w:r>
+      <w:r>
+        <w:rPr>
+          <w:rFonts w:hint="eastAsia"/>
+          <w:sz w:val="28"/>
+          <w:szCs w:val="28"/>
+        </w:rPr>
+        <w:t>所以</w:t>
+      </w:r>
+      <w:r>
+        <w:rPr>
+          <w:sz w:val="28"/>
+          <w:szCs w:val="28"/>
+        </w:rPr>
+        <w:t>在验证的时候先验证验证码；</w:t>
+      </w:r>
       <w:bookmarkStart w:id="0" w:name="_GoBack"/>
       <w:bookmarkEnd w:id="0"/>
     </w:p>
